--- a/picture.docx
+++ b/picture.docx
@@ -137,7 +137,6 @@
     <w:p>
       <w:pPr>
         <w:rPr>
-          <w:rFonts w:hint="eastAsia"/>
           <w:szCs w:val="27"/>
         </w:rPr>
       </w:pPr>
@@ -255,11 +254,6 @@
       </w:r>
     </w:p>
     <w:p>
-      <w:pPr>
-        <w:rPr>
-          <w:rFonts w:hint="eastAsia"/>
-        </w:rPr>
-      </w:pPr>
       <w:r>
         <w:rPr>
           <w:noProof/>
@@ -312,6 +306,11 @@
       </w:r>
     </w:p>
     <w:p>
+      <w:pPr>
+        <w:rPr>
+          <w:rFonts w:hint="eastAsia"/>
+        </w:rPr>
+      </w:pPr>
       <w:r>
         <w:rPr>
           <w:noProof/>
@@ -345,6 +344,743 @@
                     <a:xfrm>
                       <a:off x="0" y="0"/>
                       <a:ext cx="5274310" cy="2990964"/>
+                    </a:xfrm>
+                    <a:prstGeom prst="rect">
+                      <a:avLst/>
+                    </a:prstGeom>
+                    <a:noFill/>
+                    <a:ln w="9525">
+                      <a:noFill/>
+                      <a:miter lim="800000"/>
+                      <a:headEnd/>
+                      <a:tailEnd/>
+                    </a:ln>
+                  </pic:spPr>
+                </pic:pic>
+              </a:graphicData>
+            </a:graphic>
+          </wp:inline>
+        </w:drawing>
+      </w:r>
+    </w:p>
+    <w:p>
+      <w:pPr>
+        <w:rPr>
+          <w:rFonts w:hint="eastAsia"/>
+        </w:rPr>
+      </w:pPr>
+    </w:p>
+    <w:p>
+      <w:pPr>
+        <w:rPr>
+          <w:rFonts w:hint="eastAsia"/>
+        </w:rPr>
+      </w:pPr>
+      <w:r>
+        <w:rPr>
+          <w:rFonts w:hint="eastAsia"/>
+        </w:rPr>
+        <w:t>chapter5</w:t>
+      </w:r>
+    </w:p>
+    <w:p>
+      <w:pPr>
+        <w:rPr>
+          <w:rFonts w:hint="eastAsia"/>
+        </w:rPr>
+      </w:pPr>
+      <w:r>
+        <w:rPr>
+          <w:rFonts w:hint="eastAsia"/>
+          <w:noProof/>
+        </w:rPr>
+        <w:drawing>
+          <wp:inline distT="0" distB="0" distL="0" distR="0">
+            <wp:extent cx="5274310" cy="935882"/>
+            <wp:effectExtent l="19050" t="0" r="2540" b="0"/>
+            <wp:docPr id="5" name="图片 4"/>
+            <wp:cNvGraphicFramePr>
+              <a:graphicFrameLocks xmlns:a="http://schemas.openxmlformats.org/drawingml/2006/main" noChangeAspect="1"/>
+            </wp:cNvGraphicFramePr>
+            <a:graphic xmlns:a="http://schemas.openxmlformats.org/drawingml/2006/main">
+              <a:graphicData uri="http://schemas.openxmlformats.org/drawingml/2006/picture">
+                <pic:pic xmlns:pic="http://schemas.openxmlformats.org/drawingml/2006/picture">
+                  <pic:nvPicPr>
+                    <pic:cNvPr id="0" name="Picture 4"/>
+                    <pic:cNvPicPr>
+                      <a:picLocks noChangeAspect="1" noChangeArrowheads="1"/>
+                    </pic:cNvPicPr>
+                  </pic:nvPicPr>
+                  <pic:blipFill>
+                    <a:blip r:embed="rId11"/>
+                    <a:srcRect/>
+                    <a:stretch>
+                      <a:fillRect/>
+                    </a:stretch>
+                  </pic:blipFill>
+                  <pic:spPr bwMode="auto">
+                    <a:xfrm>
+                      <a:off x="0" y="0"/>
+                      <a:ext cx="5274310" cy="935882"/>
+                    </a:xfrm>
+                    <a:prstGeom prst="rect">
+                      <a:avLst/>
+                    </a:prstGeom>
+                    <a:noFill/>
+                    <a:ln w="9525">
+                      <a:noFill/>
+                      <a:miter lim="800000"/>
+                      <a:headEnd/>
+                      <a:tailEnd/>
+                    </a:ln>
+                  </pic:spPr>
+                </pic:pic>
+              </a:graphicData>
+            </a:graphic>
+          </wp:inline>
+        </w:drawing>
+      </w:r>
+    </w:p>
+    <w:p>
+      <w:pPr>
+        <w:rPr>
+          <w:rFonts w:hint="eastAsia"/>
+        </w:rPr>
+      </w:pPr>
+      <w:r>
+        <w:rPr>
+          <w:noProof/>
+        </w:rPr>
+        <w:drawing>
+          <wp:inline distT="0" distB="0" distL="0" distR="0">
+            <wp:extent cx="5274310" cy="3251997"/>
+            <wp:effectExtent l="19050" t="0" r="2540" b="0"/>
+            <wp:docPr id="4" name="图片 1"/>
+            <wp:cNvGraphicFramePr>
+              <a:graphicFrameLocks xmlns:a="http://schemas.openxmlformats.org/drawingml/2006/main" noChangeAspect="1"/>
+            </wp:cNvGraphicFramePr>
+            <a:graphic xmlns:a="http://schemas.openxmlformats.org/drawingml/2006/main">
+              <a:graphicData uri="http://schemas.openxmlformats.org/drawingml/2006/picture">
+                <pic:pic xmlns:pic="http://schemas.openxmlformats.org/drawingml/2006/picture">
+                  <pic:nvPicPr>
+                    <pic:cNvPr id="0" name="Picture 1"/>
+                    <pic:cNvPicPr>
+                      <a:picLocks noChangeAspect="1" noChangeArrowheads="1"/>
+                    </pic:cNvPicPr>
+                  </pic:nvPicPr>
+                  <pic:blipFill>
+                    <a:blip r:embed="rId12"/>
+                    <a:srcRect/>
+                    <a:stretch>
+                      <a:fillRect/>
+                    </a:stretch>
+                  </pic:blipFill>
+                  <pic:spPr bwMode="auto">
+                    <a:xfrm>
+                      <a:off x="0" y="0"/>
+                      <a:ext cx="5274310" cy="3251997"/>
+                    </a:xfrm>
+                    <a:prstGeom prst="rect">
+                      <a:avLst/>
+                    </a:prstGeom>
+                    <a:noFill/>
+                    <a:ln w="9525">
+                      <a:noFill/>
+                      <a:miter lim="800000"/>
+                      <a:headEnd/>
+                      <a:tailEnd/>
+                    </a:ln>
+                  </pic:spPr>
+                </pic:pic>
+              </a:graphicData>
+            </a:graphic>
+          </wp:inline>
+        </w:drawing>
+      </w:r>
+      <w:r>
+        <w:rPr>
+          <w:noProof/>
+        </w:rPr>
+        <w:lastRenderedPageBreak/>
+        <w:drawing>
+          <wp:inline distT="0" distB="0" distL="0" distR="0">
+            <wp:extent cx="5274310" cy="1331451"/>
+            <wp:effectExtent l="19050" t="0" r="2540" b="0"/>
+            <wp:docPr id="6" name="图片 7"/>
+            <wp:cNvGraphicFramePr>
+              <a:graphicFrameLocks xmlns:a="http://schemas.openxmlformats.org/drawingml/2006/main" noChangeAspect="1"/>
+            </wp:cNvGraphicFramePr>
+            <a:graphic xmlns:a="http://schemas.openxmlformats.org/drawingml/2006/main">
+              <a:graphicData uri="http://schemas.openxmlformats.org/drawingml/2006/picture">
+                <pic:pic xmlns:pic="http://schemas.openxmlformats.org/drawingml/2006/picture">
+                  <pic:nvPicPr>
+                    <pic:cNvPr id="0" name="Picture 7"/>
+                    <pic:cNvPicPr>
+                      <a:picLocks noChangeAspect="1" noChangeArrowheads="1"/>
+                    </pic:cNvPicPr>
+                  </pic:nvPicPr>
+                  <pic:blipFill>
+                    <a:blip r:embed="rId13"/>
+                    <a:srcRect/>
+                    <a:stretch>
+                      <a:fillRect/>
+                    </a:stretch>
+                  </pic:blipFill>
+                  <pic:spPr bwMode="auto">
+                    <a:xfrm>
+                      <a:off x="0" y="0"/>
+                      <a:ext cx="5274310" cy="1331451"/>
+                    </a:xfrm>
+                    <a:prstGeom prst="rect">
+                      <a:avLst/>
+                    </a:prstGeom>
+                    <a:noFill/>
+                    <a:ln w="9525">
+                      <a:noFill/>
+                      <a:miter lim="800000"/>
+                      <a:headEnd/>
+                      <a:tailEnd/>
+                    </a:ln>
+                  </pic:spPr>
+                </pic:pic>
+              </a:graphicData>
+            </a:graphic>
+          </wp:inline>
+        </w:drawing>
+      </w:r>
+      <w:r>
+        <w:rPr>
+          <w:noProof/>
+        </w:rPr>
+        <w:drawing>
+          <wp:inline distT="0" distB="0" distL="0" distR="0">
+            <wp:extent cx="5274310" cy="3386511"/>
+            <wp:effectExtent l="19050" t="0" r="2540" b="0"/>
+            <wp:docPr id="8" name="图片 10"/>
+            <wp:cNvGraphicFramePr>
+              <a:graphicFrameLocks xmlns:a="http://schemas.openxmlformats.org/drawingml/2006/main" noChangeAspect="1"/>
+            </wp:cNvGraphicFramePr>
+            <a:graphic xmlns:a="http://schemas.openxmlformats.org/drawingml/2006/main">
+              <a:graphicData uri="http://schemas.openxmlformats.org/drawingml/2006/picture">
+                <pic:pic xmlns:pic="http://schemas.openxmlformats.org/drawingml/2006/picture">
+                  <pic:nvPicPr>
+                    <pic:cNvPr id="0" name="Picture 10"/>
+                    <pic:cNvPicPr>
+                      <a:picLocks noChangeAspect="1" noChangeArrowheads="1"/>
+                    </pic:cNvPicPr>
+                  </pic:nvPicPr>
+                  <pic:blipFill>
+                    <a:blip r:embed="rId14"/>
+                    <a:srcRect/>
+                    <a:stretch>
+                      <a:fillRect/>
+                    </a:stretch>
+                  </pic:blipFill>
+                  <pic:spPr bwMode="auto">
+                    <a:xfrm>
+                      <a:off x="0" y="0"/>
+                      <a:ext cx="5274310" cy="3386511"/>
+                    </a:xfrm>
+                    <a:prstGeom prst="rect">
+                      <a:avLst/>
+                    </a:prstGeom>
+                    <a:noFill/>
+                    <a:ln w="9525">
+                      <a:noFill/>
+                      <a:miter lim="800000"/>
+                      <a:headEnd/>
+                      <a:tailEnd/>
+                    </a:ln>
+                  </pic:spPr>
+                </pic:pic>
+              </a:graphicData>
+            </a:graphic>
+          </wp:inline>
+        </w:drawing>
+      </w:r>
+      <w:r>
+        <w:rPr>
+          <w:noProof/>
+        </w:rPr>
+        <w:drawing>
+          <wp:inline distT="0" distB="0" distL="0" distR="0">
+            <wp:extent cx="4832386" cy="3543300"/>
+            <wp:effectExtent l="19050" t="0" r="6314" b="0"/>
+            <wp:docPr id="9" name="图片 13"/>
+            <wp:cNvGraphicFramePr>
+              <a:graphicFrameLocks xmlns:a="http://schemas.openxmlformats.org/drawingml/2006/main" noChangeAspect="1"/>
+            </wp:cNvGraphicFramePr>
+            <a:graphic xmlns:a="http://schemas.openxmlformats.org/drawingml/2006/main">
+              <a:graphicData uri="http://schemas.openxmlformats.org/drawingml/2006/picture">
+                <pic:pic xmlns:pic="http://schemas.openxmlformats.org/drawingml/2006/picture">
+                  <pic:nvPicPr>
+                    <pic:cNvPr id="0" name="Picture 13"/>
+                    <pic:cNvPicPr>
+                      <a:picLocks noChangeAspect="1" noChangeArrowheads="1"/>
+                    </pic:cNvPicPr>
+                  </pic:nvPicPr>
+                  <pic:blipFill>
+                    <a:blip r:embed="rId15"/>
+                    <a:srcRect/>
+                    <a:stretch>
+                      <a:fillRect/>
+                    </a:stretch>
+                  </pic:blipFill>
+                  <pic:spPr bwMode="auto">
+                    <a:xfrm>
+                      <a:off x="0" y="0"/>
+                      <a:ext cx="4832618" cy="3543470"/>
+                    </a:xfrm>
+                    <a:prstGeom prst="rect">
+                      <a:avLst/>
+                    </a:prstGeom>
+                    <a:noFill/>
+                    <a:ln w="9525">
+                      <a:noFill/>
+                      <a:miter lim="800000"/>
+                      <a:headEnd/>
+                      <a:tailEnd/>
+                    </a:ln>
+                  </pic:spPr>
+                </pic:pic>
+              </a:graphicData>
+            </a:graphic>
+          </wp:inline>
+        </w:drawing>
+      </w:r>
+      <w:r>
+        <w:rPr>
+          <w:noProof/>
+        </w:rPr>
+        <w:lastRenderedPageBreak/>
+        <w:drawing>
+          <wp:inline distT="0" distB="0" distL="0" distR="0">
+            <wp:extent cx="5238750" cy="3762375"/>
+            <wp:effectExtent l="19050" t="0" r="0" b="0"/>
+            <wp:docPr id="16" name="图片 16"/>
+            <wp:cNvGraphicFramePr>
+              <a:graphicFrameLocks xmlns:a="http://schemas.openxmlformats.org/drawingml/2006/main" noChangeAspect="1"/>
+            </wp:cNvGraphicFramePr>
+            <a:graphic xmlns:a="http://schemas.openxmlformats.org/drawingml/2006/main">
+              <a:graphicData uri="http://schemas.openxmlformats.org/drawingml/2006/picture">
+                <pic:pic xmlns:pic="http://schemas.openxmlformats.org/drawingml/2006/picture">
+                  <pic:nvPicPr>
+                    <pic:cNvPr id="0" name="Picture 16"/>
+                    <pic:cNvPicPr>
+                      <a:picLocks noChangeAspect="1" noChangeArrowheads="1"/>
+                    </pic:cNvPicPr>
+                  </pic:nvPicPr>
+                  <pic:blipFill>
+                    <a:blip r:embed="rId16"/>
+                    <a:srcRect/>
+                    <a:stretch>
+                      <a:fillRect/>
+                    </a:stretch>
+                  </pic:blipFill>
+                  <pic:spPr bwMode="auto">
+                    <a:xfrm>
+                      <a:off x="0" y="0"/>
+                      <a:ext cx="5238750" cy="3762375"/>
+                    </a:xfrm>
+                    <a:prstGeom prst="rect">
+                      <a:avLst/>
+                    </a:prstGeom>
+                    <a:noFill/>
+                    <a:ln w="9525">
+                      <a:noFill/>
+                      <a:miter lim="800000"/>
+                      <a:headEnd/>
+                      <a:tailEnd/>
+                    </a:ln>
+                  </pic:spPr>
+                </pic:pic>
+              </a:graphicData>
+            </a:graphic>
+          </wp:inline>
+        </w:drawing>
+      </w:r>
+      <w:r>
+        <w:rPr>
+          <w:noProof/>
+        </w:rPr>
+        <w:drawing>
+          <wp:inline distT="0" distB="0" distL="0" distR="0">
+            <wp:extent cx="5274310" cy="643569"/>
+            <wp:effectExtent l="19050" t="0" r="2540" b="0"/>
+            <wp:docPr id="19" name="图片 19"/>
+            <wp:cNvGraphicFramePr>
+              <a:graphicFrameLocks xmlns:a="http://schemas.openxmlformats.org/drawingml/2006/main" noChangeAspect="1"/>
+            </wp:cNvGraphicFramePr>
+            <a:graphic xmlns:a="http://schemas.openxmlformats.org/drawingml/2006/main">
+              <a:graphicData uri="http://schemas.openxmlformats.org/drawingml/2006/picture">
+                <pic:pic xmlns:pic="http://schemas.openxmlformats.org/drawingml/2006/picture">
+                  <pic:nvPicPr>
+                    <pic:cNvPr id="0" name="Picture 19"/>
+                    <pic:cNvPicPr>
+                      <a:picLocks noChangeAspect="1" noChangeArrowheads="1"/>
+                    </pic:cNvPicPr>
+                  </pic:nvPicPr>
+                  <pic:blipFill>
+                    <a:blip r:embed="rId17"/>
+                    <a:srcRect/>
+                    <a:stretch>
+                      <a:fillRect/>
+                    </a:stretch>
+                  </pic:blipFill>
+                  <pic:spPr bwMode="auto">
+                    <a:xfrm>
+                      <a:off x="0" y="0"/>
+                      <a:ext cx="5274310" cy="643569"/>
+                    </a:xfrm>
+                    <a:prstGeom prst="rect">
+                      <a:avLst/>
+                    </a:prstGeom>
+                    <a:noFill/>
+                    <a:ln w="9525">
+                      <a:noFill/>
+                      <a:miter lim="800000"/>
+                      <a:headEnd/>
+                      <a:tailEnd/>
+                    </a:ln>
+                  </pic:spPr>
+                </pic:pic>
+              </a:graphicData>
+            </a:graphic>
+          </wp:inline>
+        </w:drawing>
+      </w:r>
+      <w:r>
+        <w:rPr>
+          <w:noProof/>
+        </w:rPr>
+        <w:drawing>
+          <wp:inline distT="0" distB="0" distL="0" distR="0">
+            <wp:extent cx="2914650" cy="419100"/>
+            <wp:effectExtent l="19050" t="0" r="0" b="0"/>
+            <wp:docPr id="22" name="图片 22"/>
+            <wp:cNvGraphicFramePr>
+              <a:graphicFrameLocks xmlns:a="http://schemas.openxmlformats.org/drawingml/2006/main" noChangeAspect="1"/>
+            </wp:cNvGraphicFramePr>
+            <a:graphic xmlns:a="http://schemas.openxmlformats.org/drawingml/2006/main">
+              <a:graphicData uri="http://schemas.openxmlformats.org/drawingml/2006/picture">
+                <pic:pic xmlns:pic="http://schemas.openxmlformats.org/drawingml/2006/picture">
+                  <pic:nvPicPr>
+                    <pic:cNvPr id="0" name="Picture 22"/>
+                    <pic:cNvPicPr>
+                      <a:picLocks noChangeAspect="1" noChangeArrowheads="1"/>
+                    </pic:cNvPicPr>
+                  </pic:nvPicPr>
+                  <pic:blipFill>
+                    <a:blip r:embed="rId18"/>
+                    <a:srcRect/>
+                    <a:stretch>
+                      <a:fillRect/>
+                    </a:stretch>
+                  </pic:blipFill>
+                  <pic:spPr bwMode="auto">
+                    <a:xfrm>
+                      <a:off x="0" y="0"/>
+                      <a:ext cx="2914650" cy="419100"/>
+                    </a:xfrm>
+                    <a:prstGeom prst="rect">
+                      <a:avLst/>
+                    </a:prstGeom>
+                    <a:noFill/>
+                    <a:ln w="9525">
+                      <a:noFill/>
+                      <a:miter lim="800000"/>
+                      <a:headEnd/>
+                      <a:tailEnd/>
+                    </a:ln>
+                  </pic:spPr>
+                </pic:pic>
+              </a:graphicData>
+            </a:graphic>
+          </wp:inline>
+        </w:drawing>
+      </w:r>
+    </w:p>
+    <w:p>
+      <w:pPr>
+        <w:rPr>
+          <w:rFonts w:hint="eastAsia"/>
+        </w:rPr>
+      </w:pPr>
+    </w:p>
+    <w:p>
+      <w:pPr>
+        <w:rPr>
+          <w:rFonts w:hint="eastAsia"/>
+        </w:rPr>
+      </w:pPr>
+      <w:r>
+        <w:rPr>
+          <w:rFonts w:hint="eastAsia"/>
+        </w:rPr>
+        <w:t>chapter6</w:t>
+      </w:r>
+    </w:p>
+    <w:p>
+      <w:pPr>
+        <w:rPr>
+          <w:rFonts w:hint="eastAsia"/>
+        </w:rPr>
+      </w:pPr>
+      <w:r>
+        <w:rPr>
+          <w:noProof/>
+        </w:rPr>
+        <w:drawing>
+          <wp:inline distT="0" distB="0" distL="0" distR="0">
+            <wp:extent cx="3209925" cy="2505075"/>
+            <wp:effectExtent l="19050" t="0" r="9525" b="0"/>
+            <wp:docPr id="28" name="图片 28"/>
+            <wp:cNvGraphicFramePr>
+              <a:graphicFrameLocks xmlns:a="http://schemas.openxmlformats.org/drawingml/2006/main" noChangeAspect="1"/>
+            </wp:cNvGraphicFramePr>
+            <a:graphic xmlns:a="http://schemas.openxmlformats.org/drawingml/2006/main">
+              <a:graphicData uri="http://schemas.openxmlformats.org/drawingml/2006/picture">
+                <pic:pic xmlns:pic="http://schemas.openxmlformats.org/drawingml/2006/picture">
+                  <pic:nvPicPr>
+                    <pic:cNvPr id="0" name="Picture 28"/>
+                    <pic:cNvPicPr>
+                      <a:picLocks noChangeAspect="1" noChangeArrowheads="1"/>
+                    </pic:cNvPicPr>
+                  </pic:nvPicPr>
+                  <pic:blipFill>
+                    <a:blip r:embed="rId19"/>
+                    <a:srcRect/>
+                    <a:stretch>
+                      <a:fillRect/>
+                    </a:stretch>
+                  </pic:blipFill>
+                  <pic:spPr bwMode="auto">
+                    <a:xfrm>
+                      <a:off x="0" y="0"/>
+                      <a:ext cx="3209925" cy="2505075"/>
+                    </a:xfrm>
+                    <a:prstGeom prst="rect">
+                      <a:avLst/>
+                    </a:prstGeom>
+                    <a:noFill/>
+                    <a:ln w="9525">
+                      <a:noFill/>
+                      <a:miter lim="800000"/>
+                      <a:headEnd/>
+                      <a:tailEnd/>
+                    </a:ln>
+                  </pic:spPr>
+                </pic:pic>
+              </a:graphicData>
+            </a:graphic>
+          </wp:inline>
+        </w:drawing>
+      </w:r>
+    </w:p>
+    <w:p>
+      <w:pPr>
+        <w:rPr>
+          <w:rFonts w:hint="eastAsia"/>
+        </w:rPr>
+      </w:pPr>
+      <w:r>
+        <w:rPr>
+          <w:rFonts w:hint="eastAsia"/>
+        </w:rPr>
+        <w:t>非阻塞输入</w:t>
+      </w:r>
+    </w:p>
+    <w:p>
+      <w:pPr>
+        <w:rPr>
+          <w:rFonts w:hint="eastAsia"/>
+        </w:rPr>
+      </w:pPr>
+      <w:r>
+        <w:rPr>
+          <w:noProof/>
+        </w:rPr>
+        <w:drawing>
+          <wp:inline distT="0" distB="0" distL="0" distR="0">
+            <wp:extent cx="3267075" cy="342900"/>
+            <wp:effectExtent l="19050" t="0" r="9525" b="0"/>
+            <wp:docPr id="31" name="图片 31"/>
+            <wp:cNvGraphicFramePr>
+              <a:graphicFrameLocks xmlns:a="http://schemas.openxmlformats.org/drawingml/2006/main" noChangeAspect="1"/>
+            </wp:cNvGraphicFramePr>
+            <a:graphic xmlns:a="http://schemas.openxmlformats.org/drawingml/2006/main">
+              <a:graphicData uri="http://schemas.openxmlformats.org/drawingml/2006/picture">
+                <pic:pic xmlns:pic="http://schemas.openxmlformats.org/drawingml/2006/picture">
+                  <pic:nvPicPr>
+                    <pic:cNvPr id="0" name="Picture 31"/>
+                    <pic:cNvPicPr>
+                      <a:picLocks noChangeAspect="1" noChangeArrowheads="1"/>
+                    </pic:cNvPicPr>
+                  </pic:nvPicPr>
+                  <pic:blipFill>
+                    <a:blip r:embed="rId20"/>
+                    <a:srcRect/>
+                    <a:stretch>
+                      <a:fillRect/>
+                    </a:stretch>
+                  </pic:blipFill>
+                  <pic:spPr bwMode="auto">
+                    <a:xfrm>
+                      <a:off x="0" y="0"/>
+                      <a:ext cx="3267075" cy="342900"/>
+                    </a:xfrm>
+                    <a:prstGeom prst="rect">
+                      <a:avLst/>
+                    </a:prstGeom>
+                    <a:noFill/>
+                    <a:ln w="9525">
+                      <a:noFill/>
+                      <a:miter lim="800000"/>
+                      <a:headEnd/>
+                      <a:tailEnd/>
+                    </a:ln>
+                  </pic:spPr>
+                </pic:pic>
+              </a:graphicData>
+            </a:graphic>
+          </wp:inline>
+        </w:drawing>
+      </w:r>
+      <w:r>
+        <w:rPr>
+          <w:noProof/>
+        </w:rPr>
+        <w:lastRenderedPageBreak/>
+        <w:drawing>
+          <wp:inline distT="0" distB="0" distL="0" distR="0">
+            <wp:extent cx="3095625" cy="342900"/>
+            <wp:effectExtent l="19050" t="0" r="9525" b="0"/>
+            <wp:docPr id="34" name="图片 34"/>
+            <wp:cNvGraphicFramePr>
+              <a:graphicFrameLocks xmlns:a="http://schemas.openxmlformats.org/drawingml/2006/main" noChangeAspect="1"/>
+            </wp:cNvGraphicFramePr>
+            <a:graphic xmlns:a="http://schemas.openxmlformats.org/drawingml/2006/main">
+              <a:graphicData uri="http://schemas.openxmlformats.org/drawingml/2006/picture">
+                <pic:pic xmlns:pic="http://schemas.openxmlformats.org/drawingml/2006/picture">
+                  <pic:nvPicPr>
+                    <pic:cNvPr id="0" name="Picture 34"/>
+                    <pic:cNvPicPr>
+                      <a:picLocks noChangeAspect="1" noChangeArrowheads="1"/>
+                    </pic:cNvPicPr>
+                  </pic:nvPicPr>
+                  <pic:blipFill>
+                    <a:blip r:embed="rId21"/>
+                    <a:srcRect/>
+                    <a:stretch>
+                      <a:fillRect/>
+                    </a:stretch>
+                  </pic:blipFill>
+                  <pic:spPr bwMode="auto">
+                    <a:xfrm>
+                      <a:off x="0" y="0"/>
+                      <a:ext cx="3095625" cy="342900"/>
+                    </a:xfrm>
+                    <a:prstGeom prst="rect">
+                      <a:avLst/>
+                    </a:prstGeom>
+                    <a:noFill/>
+                    <a:ln w="9525">
+                      <a:noFill/>
+                      <a:miter lim="800000"/>
+                      <a:headEnd/>
+                      <a:tailEnd/>
+                    </a:ln>
+                  </pic:spPr>
+                </pic:pic>
+              </a:graphicData>
+            </a:graphic>
+          </wp:inline>
+        </w:drawing>
+      </w:r>
+      <w:r>
+        <w:rPr>
+          <w:noProof/>
+        </w:rPr>
+        <w:drawing>
+          <wp:inline distT="0" distB="0" distL="0" distR="0">
+            <wp:extent cx="4333875" cy="2286000"/>
+            <wp:effectExtent l="19050" t="0" r="9525" b="0"/>
+            <wp:docPr id="37" name="图片 37"/>
+            <wp:cNvGraphicFramePr>
+              <a:graphicFrameLocks xmlns:a="http://schemas.openxmlformats.org/drawingml/2006/main" noChangeAspect="1"/>
+            </wp:cNvGraphicFramePr>
+            <a:graphic xmlns:a="http://schemas.openxmlformats.org/drawingml/2006/main">
+              <a:graphicData uri="http://schemas.openxmlformats.org/drawingml/2006/picture">
+                <pic:pic xmlns:pic="http://schemas.openxmlformats.org/drawingml/2006/picture">
+                  <pic:nvPicPr>
+                    <pic:cNvPr id="0" name="Picture 37"/>
+                    <pic:cNvPicPr>
+                      <a:picLocks noChangeAspect="1" noChangeArrowheads="1"/>
+                    </pic:cNvPicPr>
+                  </pic:nvPicPr>
+                  <pic:blipFill>
+                    <a:blip r:embed="rId22"/>
+                    <a:srcRect/>
+                    <a:stretch>
+                      <a:fillRect/>
+                    </a:stretch>
+                  </pic:blipFill>
+                  <pic:spPr bwMode="auto">
+                    <a:xfrm>
+                      <a:off x="0" y="0"/>
+                      <a:ext cx="4333875" cy="2286000"/>
+                    </a:xfrm>
+                    <a:prstGeom prst="rect">
+                      <a:avLst/>
+                    </a:prstGeom>
+                    <a:noFill/>
+                    <a:ln w="9525">
+                      <a:noFill/>
+                      <a:miter lim="800000"/>
+                      <a:headEnd/>
+                      <a:tailEnd/>
+                    </a:ln>
+                  </pic:spPr>
+                </pic:pic>
+              </a:graphicData>
+            </a:graphic>
+          </wp:inline>
+        </w:drawing>
+      </w:r>
+    </w:p>
+    <w:p>
+      <w:r>
+        <w:rPr>
+          <w:noProof/>
+        </w:rPr>
+        <w:drawing>
+          <wp:inline distT="0" distB="0" distL="0" distR="0">
+            <wp:extent cx="5274310" cy="5628244"/>
+            <wp:effectExtent l="19050" t="0" r="2540" b="0"/>
+            <wp:docPr id="40" name="图片 40"/>
+            <wp:cNvGraphicFramePr>
+              <a:graphicFrameLocks xmlns:a="http://schemas.openxmlformats.org/drawingml/2006/main" noChangeAspect="1"/>
+            </wp:cNvGraphicFramePr>
+            <a:graphic xmlns:a="http://schemas.openxmlformats.org/drawingml/2006/main">
+              <a:graphicData uri="http://schemas.openxmlformats.org/drawingml/2006/picture">
+                <pic:pic xmlns:pic="http://schemas.openxmlformats.org/drawingml/2006/picture">
+                  <pic:nvPicPr>
+                    <pic:cNvPr id="0" name="Picture 40"/>
+                    <pic:cNvPicPr>
+                      <a:picLocks noChangeAspect="1" noChangeArrowheads="1"/>
+                    </pic:cNvPicPr>
+                  </pic:nvPicPr>
+                  <pic:blipFill>
+                    <a:blip r:embed="rId23"/>
+                    <a:srcRect/>
+                    <a:stretch>
+                      <a:fillRect/>
+                    </a:stretch>
+                  </pic:blipFill>
+                  <pic:spPr bwMode="auto">
+                    <a:xfrm>
+                      <a:off x="0" y="0"/>
+                      <a:ext cx="5274310" cy="5628244"/>
                     </a:xfrm>
                     <a:prstGeom prst="rect">
                       <a:avLst/>

--- a/picture.docx
+++ b/picture.docx
@@ -306,11 +306,6 @@
       </w:r>
     </w:p>
     <w:p>
-      <w:pPr>
-        <w:rPr>
-          <w:rFonts w:hint="eastAsia"/>
-        </w:rPr>
-      </w:pPr>
       <w:r>
         <w:rPr>
           <w:noProof/>
@@ -363,32 +358,16 @@
         </w:drawing>
       </w:r>
     </w:p>
+    <w:p/>
     <w:p>
-      <w:pPr>
+      <w:r>
         <w:rPr>
           <w:rFonts w:hint="eastAsia"/>
         </w:rPr>
-      </w:pPr>
+        <w:t>chapter5</w:t>
+      </w:r>
     </w:p>
     <w:p>
-      <w:pPr>
-        <w:rPr>
-          <w:rFonts w:hint="eastAsia"/>
-        </w:rPr>
-      </w:pPr>
-      <w:r>
-        <w:rPr>
-          <w:rFonts w:hint="eastAsia"/>
-        </w:rPr>
-        <w:t>chapter5</w:t>
-      </w:r>
-    </w:p>
-    <w:p>
-      <w:pPr>
-        <w:rPr>
-          <w:rFonts w:hint="eastAsia"/>
-        </w:rPr>
-      </w:pPr>
       <w:r>
         <w:rPr>
           <w:rFonts w:hint="eastAsia"/>
@@ -442,11 +421,6 @@
       </w:r>
     </w:p>
     <w:p>
-      <w:pPr>
-        <w:rPr>
-          <w:rFonts w:hint="eastAsia"/>
-        </w:rPr>
-      </w:pPr>
       <w:r>
         <w:rPr>
           <w:noProof/>
@@ -800,32 +774,16 @@
         </w:drawing>
       </w:r>
     </w:p>
+    <w:p/>
     <w:p>
-      <w:pPr>
+      <w:r>
         <w:rPr>
           <w:rFonts w:hint="eastAsia"/>
         </w:rPr>
-      </w:pPr>
+        <w:t>chapter6</w:t>
+      </w:r>
     </w:p>
     <w:p>
-      <w:pPr>
-        <w:rPr>
-          <w:rFonts w:hint="eastAsia"/>
-        </w:rPr>
-      </w:pPr>
-      <w:r>
-        <w:rPr>
-          <w:rFonts w:hint="eastAsia"/>
-        </w:rPr>
-        <w:t>chapter6</w:t>
-      </w:r>
-    </w:p>
-    <w:p>
-      <w:pPr>
-        <w:rPr>
-          <w:rFonts w:hint="eastAsia"/>
-        </w:rPr>
-      </w:pPr>
       <w:r>
         <w:rPr>
           <w:noProof/>
@@ -878,11 +836,6 @@
       </w:r>
     </w:p>
     <w:p>
-      <w:pPr>
-        <w:rPr>
-          <w:rFonts w:hint="eastAsia"/>
-        </w:rPr>
-      </w:pPr>
       <w:r>
         <w:rPr>
           <w:rFonts w:hint="eastAsia"/>
@@ -891,11 +844,6 @@
       </w:r>
     </w:p>
     <w:p>
-      <w:pPr>
-        <w:rPr>
-          <w:rFonts w:hint="eastAsia"/>
-        </w:rPr>
-      </w:pPr>
       <w:r>
         <w:rPr>
           <w:noProof/>
@@ -1047,12 +995,68 @@
           </wp:inline>
         </w:drawing>
       </w:r>
+      <w:r>
+        <w:rPr>
+          <w:noProof/>
+        </w:rPr>
+        <w:drawing>
+          <wp:inline distT="0" distB="0" distL="0" distR="0">
+            <wp:extent cx="5274310" cy="3839224"/>
+            <wp:effectExtent l="19050" t="0" r="2540" b="0"/>
+            <wp:docPr id="15" name="图片 13"/>
+            <wp:cNvGraphicFramePr>
+              <a:graphicFrameLocks xmlns:a="http://schemas.openxmlformats.org/drawingml/2006/main" noChangeAspect="1"/>
+            </wp:cNvGraphicFramePr>
+            <a:graphic xmlns:a="http://schemas.openxmlformats.org/drawingml/2006/main">
+              <a:graphicData uri="http://schemas.openxmlformats.org/drawingml/2006/picture">
+                <pic:pic xmlns:pic="http://schemas.openxmlformats.org/drawingml/2006/picture">
+                  <pic:nvPicPr>
+                    <pic:cNvPr id="0" name="Picture 13"/>
+                    <pic:cNvPicPr>
+                      <a:picLocks noChangeAspect="1" noChangeArrowheads="1"/>
+                    </pic:cNvPicPr>
+                  </pic:nvPicPr>
+                  <pic:blipFill>
+                    <a:blip r:embed="rId23"/>
+                    <a:srcRect/>
+                    <a:stretch>
+                      <a:fillRect/>
+                    </a:stretch>
+                  </pic:blipFill>
+                  <pic:spPr bwMode="auto">
+                    <a:xfrm>
+                      <a:off x="0" y="0"/>
+                      <a:ext cx="5274310" cy="3839224"/>
+                    </a:xfrm>
+                    <a:prstGeom prst="rect">
+                      <a:avLst/>
+                    </a:prstGeom>
+                    <a:noFill/>
+                    <a:ln w="9525">
+                      <a:noFill/>
+                      <a:miter lim="800000"/>
+                      <a:headEnd/>
+                      <a:tailEnd/>
+                    </a:ln>
+                  </pic:spPr>
+                </pic:pic>
+              </a:graphicData>
+            </a:graphic>
+          </wp:inline>
+        </w:drawing>
+      </w:r>
     </w:p>
     <w:p>
-      <w:r>
-        <w:rPr>
-          <w:noProof/>
-        </w:rPr>
+      <w:pPr>
+        <w:rPr>
+          <w:rFonts w:hint="eastAsia"/>
+        </w:rPr>
+      </w:pPr>
+      <w:r>
+        <w:rPr>
+          <w:noProof/>
+        </w:rPr>
+        <w:lastRenderedPageBreak/>
         <w:drawing>
           <wp:inline distT="0" distB="0" distL="0" distR="0">
             <wp:extent cx="5274310" cy="5628244"/>
@@ -1071,7 +1075,7 @@
                     </pic:cNvPicPr>
                   </pic:nvPicPr>
                   <pic:blipFill>
-                    <a:blip r:embed="rId23"/>
+                    <a:blip r:embed="rId24"/>
                     <a:srcRect/>
                     <a:stretch>
                       <a:fillRect/>
@@ -1081,6 +1085,939 @@
                     <a:xfrm>
                       <a:off x="0" y="0"/>
                       <a:ext cx="5274310" cy="5628244"/>
+                    </a:xfrm>
+                    <a:prstGeom prst="rect">
+                      <a:avLst/>
+                    </a:prstGeom>
+                    <a:noFill/>
+                    <a:ln w="9525">
+                      <a:noFill/>
+                      <a:miter lim="800000"/>
+                      <a:headEnd/>
+                      <a:tailEnd/>
+                    </a:ln>
+                  </pic:spPr>
+                </pic:pic>
+              </a:graphicData>
+            </a:graphic>
+          </wp:inline>
+        </w:drawing>
+      </w:r>
+    </w:p>
+    <w:p>
+      <w:pPr>
+        <w:rPr>
+          <w:rFonts w:hint="eastAsia"/>
+          <w:b/>
+          <w:sz w:val="52"/>
+          <w:szCs w:val="52"/>
+        </w:rPr>
+      </w:pPr>
+      <w:r>
+        <w:rPr>
+          <w:rFonts w:hint="eastAsia"/>
+          <w:b/>
+          <w:sz w:val="52"/>
+          <w:szCs w:val="52"/>
+        </w:rPr>
+        <w:t>阻塞</w:t>
+      </w:r>
+    </w:p>
+    <w:p>
+      <w:pPr>
+        <w:rPr>
+          <w:rFonts w:hint="eastAsia"/>
+        </w:rPr>
+      </w:pPr>
+      <w:r>
+        <w:rPr>
+          <w:noProof/>
+        </w:rPr>
+        <w:drawing>
+          <wp:inline distT="0" distB="0" distL="0" distR="0">
+            <wp:extent cx="5274310" cy="1264029"/>
+            <wp:effectExtent l="19050" t="0" r="2540" b="0"/>
+            <wp:docPr id="11" name="图片 1"/>
+            <wp:cNvGraphicFramePr>
+              <a:graphicFrameLocks xmlns:a="http://schemas.openxmlformats.org/drawingml/2006/main" noChangeAspect="1"/>
+            </wp:cNvGraphicFramePr>
+            <a:graphic xmlns:a="http://schemas.openxmlformats.org/drawingml/2006/main">
+              <a:graphicData uri="http://schemas.openxmlformats.org/drawingml/2006/picture">
+                <pic:pic xmlns:pic="http://schemas.openxmlformats.org/drawingml/2006/picture">
+                  <pic:nvPicPr>
+                    <pic:cNvPr id="0" name="Picture 1"/>
+                    <pic:cNvPicPr>
+                      <a:picLocks noChangeAspect="1" noChangeArrowheads="1"/>
+                    </pic:cNvPicPr>
+                  </pic:nvPicPr>
+                  <pic:blipFill>
+                    <a:blip r:embed="rId25"/>
+                    <a:srcRect/>
+                    <a:stretch>
+                      <a:fillRect/>
+                    </a:stretch>
+                  </pic:blipFill>
+                  <pic:spPr bwMode="auto">
+                    <a:xfrm>
+                      <a:off x="0" y="0"/>
+                      <a:ext cx="5274310" cy="1264029"/>
+                    </a:xfrm>
+                    <a:prstGeom prst="rect">
+                      <a:avLst/>
+                    </a:prstGeom>
+                    <a:noFill/>
+                    <a:ln w="9525">
+                      <a:noFill/>
+                      <a:miter lim="800000"/>
+                      <a:headEnd/>
+                      <a:tailEnd/>
+                    </a:ln>
+                  </pic:spPr>
+                </pic:pic>
+              </a:graphicData>
+            </a:graphic>
+          </wp:inline>
+        </w:drawing>
+      </w:r>
+      <w:r>
+        <w:rPr>
+          <w:noProof/>
+        </w:rPr>
+        <w:drawing>
+          <wp:inline distT="0" distB="0" distL="0" distR="0">
+            <wp:extent cx="2381250" cy="323850"/>
+            <wp:effectExtent l="19050" t="0" r="0" b="0"/>
+            <wp:docPr id="12" name="图片 4"/>
+            <wp:cNvGraphicFramePr>
+              <a:graphicFrameLocks xmlns:a="http://schemas.openxmlformats.org/drawingml/2006/main" noChangeAspect="1"/>
+            </wp:cNvGraphicFramePr>
+            <a:graphic xmlns:a="http://schemas.openxmlformats.org/drawingml/2006/main">
+              <a:graphicData uri="http://schemas.openxmlformats.org/drawingml/2006/picture">
+                <pic:pic xmlns:pic="http://schemas.openxmlformats.org/drawingml/2006/picture">
+                  <pic:nvPicPr>
+                    <pic:cNvPr id="0" name="Picture 4"/>
+                    <pic:cNvPicPr>
+                      <a:picLocks noChangeAspect="1" noChangeArrowheads="1"/>
+                    </pic:cNvPicPr>
+                  </pic:nvPicPr>
+                  <pic:blipFill>
+                    <a:blip r:embed="rId26"/>
+                    <a:srcRect/>
+                    <a:stretch>
+                      <a:fillRect/>
+                    </a:stretch>
+                  </pic:blipFill>
+                  <pic:spPr bwMode="auto">
+                    <a:xfrm>
+                      <a:off x="0" y="0"/>
+                      <a:ext cx="2381250" cy="323850"/>
+                    </a:xfrm>
+                    <a:prstGeom prst="rect">
+                      <a:avLst/>
+                    </a:prstGeom>
+                    <a:noFill/>
+                    <a:ln w="9525">
+                      <a:noFill/>
+                      <a:miter lim="800000"/>
+                      <a:headEnd/>
+                      <a:tailEnd/>
+                    </a:ln>
+                  </pic:spPr>
+                </pic:pic>
+              </a:graphicData>
+            </a:graphic>
+          </wp:inline>
+        </w:drawing>
+      </w:r>
+      <w:r>
+        <w:rPr>
+          <w:noProof/>
+        </w:rPr>
+        <w:lastRenderedPageBreak/>
+        <w:drawing>
+          <wp:inline distT="0" distB="0" distL="0" distR="0">
+            <wp:extent cx="4953000" cy="2657475"/>
+            <wp:effectExtent l="19050" t="0" r="0" b="0"/>
+            <wp:docPr id="17" name="图片 16"/>
+            <wp:cNvGraphicFramePr>
+              <a:graphicFrameLocks xmlns:a="http://schemas.openxmlformats.org/drawingml/2006/main" noChangeAspect="1"/>
+            </wp:cNvGraphicFramePr>
+            <a:graphic xmlns:a="http://schemas.openxmlformats.org/drawingml/2006/main">
+              <a:graphicData uri="http://schemas.openxmlformats.org/drawingml/2006/picture">
+                <pic:pic xmlns:pic="http://schemas.openxmlformats.org/drawingml/2006/picture">
+                  <pic:nvPicPr>
+                    <pic:cNvPr id="0" name="Picture 16"/>
+                    <pic:cNvPicPr>
+                      <a:picLocks noChangeAspect="1" noChangeArrowheads="1"/>
+                    </pic:cNvPicPr>
+                  </pic:nvPicPr>
+                  <pic:blipFill>
+                    <a:blip r:embed="rId27"/>
+                    <a:srcRect/>
+                    <a:stretch>
+                      <a:fillRect/>
+                    </a:stretch>
+                  </pic:blipFill>
+                  <pic:spPr bwMode="auto">
+                    <a:xfrm>
+                      <a:off x="0" y="0"/>
+                      <a:ext cx="4953000" cy="2657475"/>
+                    </a:xfrm>
+                    <a:prstGeom prst="rect">
+                      <a:avLst/>
+                    </a:prstGeom>
+                    <a:noFill/>
+                    <a:ln w="9525">
+                      <a:noFill/>
+                      <a:miter lim="800000"/>
+                      <a:headEnd/>
+                      <a:tailEnd/>
+                    </a:ln>
+                  </pic:spPr>
+                </pic:pic>
+              </a:graphicData>
+            </a:graphic>
+          </wp:inline>
+        </w:drawing>
+      </w:r>
+      <w:r>
+        <w:rPr>
+          <w:noProof/>
+        </w:rPr>
+        <w:drawing>
+          <wp:inline distT="0" distB="0" distL="0" distR="0">
+            <wp:extent cx="5274310" cy="1327747"/>
+            <wp:effectExtent l="19050" t="0" r="2540" b="0"/>
+            <wp:docPr id="18" name="图片 19"/>
+            <wp:cNvGraphicFramePr>
+              <a:graphicFrameLocks xmlns:a="http://schemas.openxmlformats.org/drawingml/2006/main" noChangeAspect="1"/>
+            </wp:cNvGraphicFramePr>
+            <a:graphic xmlns:a="http://schemas.openxmlformats.org/drawingml/2006/main">
+              <a:graphicData uri="http://schemas.openxmlformats.org/drawingml/2006/picture">
+                <pic:pic xmlns:pic="http://schemas.openxmlformats.org/drawingml/2006/picture">
+                  <pic:nvPicPr>
+                    <pic:cNvPr id="0" name="Picture 19"/>
+                    <pic:cNvPicPr>
+                      <a:picLocks noChangeAspect="1" noChangeArrowheads="1"/>
+                    </pic:cNvPicPr>
+                  </pic:nvPicPr>
+                  <pic:blipFill>
+                    <a:blip r:embed="rId28"/>
+                    <a:srcRect/>
+                    <a:stretch>
+                      <a:fillRect/>
+                    </a:stretch>
+                  </pic:blipFill>
+                  <pic:spPr bwMode="auto">
+                    <a:xfrm>
+                      <a:off x="0" y="0"/>
+                      <a:ext cx="5274310" cy="1327747"/>
+                    </a:xfrm>
+                    <a:prstGeom prst="rect">
+                      <a:avLst/>
+                    </a:prstGeom>
+                    <a:noFill/>
+                    <a:ln w="9525">
+                      <a:noFill/>
+                      <a:miter lim="800000"/>
+                      <a:headEnd/>
+                      <a:tailEnd/>
+                    </a:ln>
+                  </pic:spPr>
+                </pic:pic>
+              </a:graphicData>
+            </a:graphic>
+          </wp:inline>
+        </w:drawing>
+      </w:r>
+      <w:r>
+        <w:rPr>
+          <w:noProof/>
+        </w:rPr>
+        <w:drawing>
+          <wp:inline distT="0" distB="0" distL="0" distR="0">
+            <wp:extent cx="5274310" cy="870299"/>
+            <wp:effectExtent l="19050" t="0" r="2540" b="0"/>
+            <wp:docPr id="20" name="图片 22"/>
+            <wp:cNvGraphicFramePr>
+              <a:graphicFrameLocks xmlns:a="http://schemas.openxmlformats.org/drawingml/2006/main" noChangeAspect="1"/>
+            </wp:cNvGraphicFramePr>
+            <a:graphic xmlns:a="http://schemas.openxmlformats.org/drawingml/2006/main">
+              <a:graphicData uri="http://schemas.openxmlformats.org/drawingml/2006/picture">
+                <pic:pic xmlns:pic="http://schemas.openxmlformats.org/drawingml/2006/picture">
+                  <pic:nvPicPr>
+                    <pic:cNvPr id="0" name="Picture 22"/>
+                    <pic:cNvPicPr>
+                      <a:picLocks noChangeAspect="1" noChangeArrowheads="1"/>
+                    </pic:cNvPicPr>
+                  </pic:nvPicPr>
+                  <pic:blipFill>
+                    <a:blip r:embed="rId29"/>
+                    <a:srcRect/>
+                    <a:stretch>
+                      <a:fillRect/>
+                    </a:stretch>
+                  </pic:blipFill>
+                  <pic:spPr bwMode="auto">
+                    <a:xfrm>
+                      <a:off x="0" y="0"/>
+                      <a:ext cx="5274310" cy="870299"/>
+                    </a:xfrm>
+                    <a:prstGeom prst="rect">
+                      <a:avLst/>
+                    </a:prstGeom>
+                    <a:noFill/>
+                    <a:ln w="9525">
+                      <a:noFill/>
+                      <a:miter lim="800000"/>
+                      <a:headEnd/>
+                      <a:tailEnd/>
+                    </a:ln>
+                  </pic:spPr>
+                </pic:pic>
+              </a:graphicData>
+            </a:graphic>
+          </wp:inline>
+        </w:drawing>
+      </w:r>
+    </w:p>
+    <w:p>
+      <w:pPr>
+        <w:rPr>
+          <w:rFonts w:hint="eastAsia"/>
+          <w:b/>
+          <w:sz w:val="52"/>
+          <w:szCs w:val="52"/>
+        </w:rPr>
+      </w:pPr>
+      <w:r>
+        <w:rPr>
+          <w:rFonts w:hint="eastAsia"/>
+          <w:b/>
+          <w:sz w:val="52"/>
+          <w:szCs w:val="52"/>
+        </w:rPr>
+        <w:t>信号</w:t>
+      </w:r>
+    </w:p>
+    <w:p>
+      <w:pPr>
+        <w:rPr>
+          <w:rFonts w:hint="eastAsia"/>
+          <w:b/>
+          <w:sz w:val="52"/>
+          <w:szCs w:val="52"/>
+        </w:rPr>
+      </w:pPr>
+      <w:r>
+        <w:rPr>
+          <w:b/>
+          <w:noProof/>
+          <w:sz w:val="52"/>
+          <w:szCs w:val="52"/>
+        </w:rPr>
+        <w:drawing>
+          <wp:inline distT="0" distB="0" distL="0" distR="0">
+            <wp:extent cx="4561808" cy="2790825"/>
+            <wp:effectExtent l="19050" t="0" r="0" b="0"/>
+            <wp:docPr id="25" name="图片 25"/>
+            <wp:cNvGraphicFramePr>
+              <a:graphicFrameLocks xmlns:a="http://schemas.openxmlformats.org/drawingml/2006/main" noChangeAspect="1"/>
+            </wp:cNvGraphicFramePr>
+            <a:graphic xmlns:a="http://schemas.openxmlformats.org/drawingml/2006/main">
+              <a:graphicData uri="http://schemas.openxmlformats.org/drawingml/2006/picture">
+                <pic:pic xmlns:pic="http://schemas.openxmlformats.org/drawingml/2006/picture">
+                  <pic:nvPicPr>
+                    <pic:cNvPr id="0" name="Picture 25"/>
+                    <pic:cNvPicPr>
+                      <a:picLocks noChangeAspect="1" noChangeArrowheads="1"/>
+                    </pic:cNvPicPr>
+                  </pic:nvPicPr>
+                  <pic:blipFill>
+                    <a:blip r:embed="rId30"/>
+                    <a:srcRect/>
+                    <a:stretch>
+                      <a:fillRect/>
+                    </a:stretch>
+                  </pic:blipFill>
+                  <pic:spPr bwMode="auto">
+                    <a:xfrm>
+                      <a:off x="0" y="0"/>
+                      <a:ext cx="4566318" cy="2793584"/>
+                    </a:xfrm>
+                    <a:prstGeom prst="rect">
+                      <a:avLst/>
+                    </a:prstGeom>
+                    <a:noFill/>
+                    <a:ln w="9525">
+                      <a:noFill/>
+                      <a:miter lim="800000"/>
+                      <a:headEnd/>
+                      <a:tailEnd/>
+                    </a:ln>
+                  </pic:spPr>
+                </pic:pic>
+              </a:graphicData>
+            </a:graphic>
+          </wp:inline>
+        </w:drawing>
+      </w:r>
+    </w:p>
+    <w:p>
+      <w:pPr>
+        <w:rPr>
+          <w:rFonts w:asciiTheme="minorEastAsia" w:hAnsiTheme="minorEastAsia" w:hint="eastAsia"/>
+          <w:b/>
+          <w:sz w:val="24"/>
+          <w:szCs w:val="24"/>
+        </w:rPr>
+      </w:pPr>
+      <w:r>
+        <w:rPr>
+          <w:rFonts w:asciiTheme="minorEastAsia" w:hAnsiTheme="minorEastAsia" w:hint="eastAsia"/>
+          <w:b/>
+          <w:sz w:val="24"/>
+          <w:szCs w:val="24"/>
+        </w:rPr>
+        <w:lastRenderedPageBreak/>
+        <w:t>信号从哪里来</w:t>
+      </w:r>
+    </w:p>
+    <w:p>
+      <w:pPr>
+        <w:pStyle w:val="a4"/>
+        <w:numPr>
+          <w:ilvl w:val="0"/>
+          <w:numId w:val="3"/>
+        </w:numPr>
+        <w:ind w:firstLineChars="0"/>
+        <w:rPr>
+          <w:rFonts w:asciiTheme="minorEastAsia" w:hAnsiTheme="minorEastAsia" w:hint="eastAsia"/>
+          <w:b/>
+          <w:sz w:val="24"/>
+          <w:szCs w:val="24"/>
+        </w:rPr>
+      </w:pPr>
+      <w:r>
+        <w:rPr>
+          <w:rFonts w:asciiTheme="minorEastAsia" w:hAnsiTheme="minorEastAsia" w:hint="eastAsia"/>
+          <w:b/>
+          <w:sz w:val="24"/>
+          <w:szCs w:val="24"/>
+        </w:rPr>
+        <w:t>用户</w:t>
+      </w:r>
+      <w:r>
+        <w:rPr>
+          <w:rFonts w:asciiTheme="minorEastAsia" w:hAnsiTheme="minorEastAsia" w:hint="eastAsia"/>
+          <w:b/>
+          <w:sz w:val="24"/>
+          <w:szCs w:val="24"/>
+        </w:rPr>
+        <w:t xml:space="preserve"> Ctrl-C Ctrl-\</w:t>
+      </w:r>
+    </w:p>
+    <w:p>
+      <w:pPr>
+        <w:pStyle w:val="a4"/>
+        <w:numPr>
+          <w:ilvl w:val="0"/>
+          <w:numId w:val="3"/>
+        </w:numPr>
+        <w:ind w:firstLineChars="0"/>
+        <w:rPr>
+          <w:rFonts w:asciiTheme="minorEastAsia" w:hAnsiTheme="minorEastAsia" w:hint="eastAsia"/>
+          <w:b/>
+          <w:sz w:val="24"/>
+          <w:szCs w:val="24"/>
+        </w:rPr>
+      </w:pPr>
+      <w:r>
+        <w:rPr>
+          <w:rFonts w:asciiTheme="minorEastAsia" w:hAnsiTheme="minorEastAsia" w:hint="eastAsia"/>
+          <w:b/>
+          <w:sz w:val="24"/>
+          <w:szCs w:val="24"/>
+        </w:rPr>
+        <w:t>内核(系统)</w:t>
+      </w:r>
+      <w:r>
+        <w:rPr>
+          <w:rFonts w:asciiTheme="minorEastAsia" w:hAnsiTheme="minorEastAsia" w:hint="eastAsia"/>
+          <w:b/>
+          <w:sz w:val="24"/>
+          <w:szCs w:val="24"/>
+        </w:rPr>
+        <w:t xml:space="preserve"> 程序运行错误时</w:t>
+      </w:r>
+    </w:p>
+    <w:p>
+      <w:pPr>
+        <w:pStyle w:val="a4"/>
+        <w:numPr>
+          <w:ilvl w:val="0"/>
+          <w:numId w:val="3"/>
+        </w:numPr>
+        <w:ind w:firstLineChars="0"/>
+        <w:rPr>
+          <w:rFonts w:asciiTheme="minorEastAsia" w:hAnsiTheme="minorEastAsia" w:hint="eastAsia"/>
+          <w:b/>
+          <w:sz w:val="24"/>
+          <w:szCs w:val="24"/>
+        </w:rPr>
+      </w:pPr>
+      <w:r>
+        <w:rPr>
+          <w:rFonts w:asciiTheme="minorEastAsia" w:hAnsiTheme="minorEastAsia" w:hint="eastAsia"/>
+          <w:b/>
+          <w:sz w:val="24"/>
+          <w:szCs w:val="24"/>
+        </w:rPr>
+        <w:t>进程</w:t>
+      </w:r>
+      <w:r>
+        <w:rPr>
+          <w:rFonts w:asciiTheme="minorEastAsia" w:hAnsiTheme="minorEastAsia" w:hint="eastAsia"/>
+          <w:b/>
+          <w:sz w:val="24"/>
+          <w:szCs w:val="24"/>
+        </w:rPr>
+        <w:t xml:space="preserve"> kill</w:t>
+      </w:r>
+    </w:p>
+    <w:p>
+      <w:pPr>
+        <w:rPr>
+          <w:rFonts w:asciiTheme="minorEastAsia" w:hAnsiTheme="minorEastAsia" w:hint="eastAsia"/>
+          <w:b/>
+          <w:sz w:val="24"/>
+          <w:szCs w:val="24"/>
+        </w:rPr>
+      </w:pPr>
+      <w:r>
+        <w:rPr>
+          <w:rFonts w:asciiTheme="minorEastAsia" w:hAnsiTheme="minorEastAsia"/>
+          <w:b/>
+          <w:noProof/>
+          <w:sz w:val="24"/>
+          <w:szCs w:val="24"/>
+        </w:rPr>
+        <w:drawing>
+          <wp:inline distT="0" distB="0" distL="0" distR="0">
+            <wp:extent cx="5274310" cy="637630"/>
+            <wp:effectExtent l="19050" t="0" r="2540" b="0"/>
+            <wp:docPr id="23" name="图片 31"/>
+            <wp:cNvGraphicFramePr>
+              <a:graphicFrameLocks xmlns:a="http://schemas.openxmlformats.org/drawingml/2006/main" noChangeAspect="1"/>
+            </wp:cNvGraphicFramePr>
+            <a:graphic xmlns:a="http://schemas.openxmlformats.org/drawingml/2006/main">
+              <a:graphicData uri="http://schemas.openxmlformats.org/drawingml/2006/picture">
+                <pic:pic xmlns:pic="http://schemas.openxmlformats.org/drawingml/2006/picture">
+                  <pic:nvPicPr>
+                    <pic:cNvPr id="0" name="Picture 31"/>
+                    <pic:cNvPicPr>
+                      <a:picLocks noChangeAspect="1" noChangeArrowheads="1"/>
+                    </pic:cNvPicPr>
+                  </pic:nvPicPr>
+                  <pic:blipFill>
+                    <a:blip r:embed="rId31"/>
+                    <a:srcRect/>
+                    <a:stretch>
+                      <a:fillRect/>
+                    </a:stretch>
+                  </pic:blipFill>
+                  <pic:spPr bwMode="auto">
+                    <a:xfrm>
+                      <a:off x="0" y="0"/>
+                      <a:ext cx="5274310" cy="637630"/>
+                    </a:xfrm>
+                    <a:prstGeom prst="rect">
+                      <a:avLst/>
+                    </a:prstGeom>
+                    <a:noFill/>
+                    <a:ln w="9525">
+                      <a:noFill/>
+                      <a:miter lim="800000"/>
+                      <a:headEnd/>
+                      <a:tailEnd/>
+                    </a:ln>
+                  </pic:spPr>
+                </pic:pic>
+              </a:graphicData>
+            </a:graphic>
+          </wp:inline>
+        </w:drawing>
+      </w:r>
+      <w:r>
+        <w:rPr>
+          <w:rFonts w:asciiTheme="minorEastAsia" w:hAnsiTheme="minorEastAsia"/>
+          <w:b/>
+          <w:noProof/>
+          <w:sz w:val="24"/>
+          <w:szCs w:val="24"/>
+        </w:rPr>
+        <w:drawing>
+          <wp:inline distT="0" distB="0" distL="0" distR="0">
+            <wp:extent cx="5274310" cy="958290"/>
+            <wp:effectExtent l="19050" t="0" r="2540" b="0"/>
+            <wp:docPr id="24" name="图片 34"/>
+            <wp:cNvGraphicFramePr>
+              <a:graphicFrameLocks xmlns:a="http://schemas.openxmlformats.org/drawingml/2006/main" noChangeAspect="1"/>
+            </wp:cNvGraphicFramePr>
+            <a:graphic xmlns:a="http://schemas.openxmlformats.org/drawingml/2006/main">
+              <a:graphicData uri="http://schemas.openxmlformats.org/drawingml/2006/picture">
+                <pic:pic xmlns:pic="http://schemas.openxmlformats.org/drawingml/2006/picture">
+                  <pic:nvPicPr>
+                    <pic:cNvPr id="0" name="Picture 34"/>
+                    <pic:cNvPicPr>
+                      <a:picLocks noChangeAspect="1" noChangeArrowheads="1"/>
+                    </pic:cNvPicPr>
+                  </pic:nvPicPr>
+                  <pic:blipFill>
+                    <a:blip r:embed="rId32"/>
+                    <a:srcRect/>
+                    <a:stretch>
+                      <a:fillRect/>
+                    </a:stretch>
+                  </pic:blipFill>
+                  <pic:spPr bwMode="auto">
+                    <a:xfrm>
+                      <a:off x="0" y="0"/>
+                      <a:ext cx="5274310" cy="958290"/>
+                    </a:xfrm>
+                    <a:prstGeom prst="rect">
+                      <a:avLst/>
+                    </a:prstGeom>
+                    <a:noFill/>
+                    <a:ln w="9525">
+                      <a:noFill/>
+                      <a:miter lim="800000"/>
+                      <a:headEnd/>
+                      <a:tailEnd/>
+                    </a:ln>
+                  </pic:spPr>
+                </pic:pic>
+              </a:graphicData>
+            </a:graphic>
+          </wp:inline>
+        </w:drawing>
+      </w:r>
+      <w:r>
+        <w:rPr>
+          <w:rFonts w:asciiTheme="minorEastAsia" w:hAnsiTheme="minorEastAsia"/>
+          <w:b/>
+          <w:noProof/>
+          <w:sz w:val="24"/>
+          <w:szCs w:val="24"/>
+        </w:rPr>
+        <w:drawing>
+          <wp:inline distT="0" distB="0" distL="0" distR="0">
+            <wp:extent cx="5274310" cy="1365203"/>
+            <wp:effectExtent l="19050" t="0" r="2540" b="0"/>
+            <wp:docPr id="26" name="图片 37"/>
+            <wp:cNvGraphicFramePr>
+              <a:graphicFrameLocks xmlns:a="http://schemas.openxmlformats.org/drawingml/2006/main" noChangeAspect="1"/>
+            </wp:cNvGraphicFramePr>
+            <a:graphic xmlns:a="http://schemas.openxmlformats.org/drawingml/2006/main">
+              <a:graphicData uri="http://schemas.openxmlformats.org/drawingml/2006/picture">
+                <pic:pic xmlns:pic="http://schemas.openxmlformats.org/drawingml/2006/picture">
+                  <pic:nvPicPr>
+                    <pic:cNvPr id="0" name="Picture 37"/>
+                    <pic:cNvPicPr>
+                      <a:picLocks noChangeAspect="1" noChangeArrowheads="1"/>
+                    </pic:cNvPicPr>
+                  </pic:nvPicPr>
+                  <pic:blipFill>
+                    <a:blip r:embed="rId33"/>
+                    <a:srcRect/>
+                    <a:stretch>
+                      <a:fillRect/>
+                    </a:stretch>
+                  </pic:blipFill>
+                  <pic:spPr bwMode="auto">
+                    <a:xfrm>
+                      <a:off x="0" y="0"/>
+                      <a:ext cx="5274310" cy="1365203"/>
+                    </a:xfrm>
+                    <a:prstGeom prst="rect">
+                      <a:avLst/>
+                    </a:prstGeom>
+                    <a:noFill/>
+                    <a:ln w="9525">
+                      <a:noFill/>
+                      <a:miter lim="800000"/>
+                      <a:headEnd/>
+                      <a:tailEnd/>
+                    </a:ln>
+                  </pic:spPr>
+                </pic:pic>
+              </a:graphicData>
+            </a:graphic>
+          </wp:inline>
+        </w:drawing>
+      </w:r>
+      <w:r>
+        <w:rPr>
+          <w:rFonts w:asciiTheme="minorEastAsia" w:hAnsiTheme="minorEastAsia"/>
+          <w:b/>
+          <w:noProof/>
+          <w:sz w:val="24"/>
+          <w:szCs w:val="24"/>
+        </w:rPr>
+        <w:drawing>
+          <wp:inline distT="0" distB="0" distL="0" distR="0">
+            <wp:extent cx="5274310" cy="781104"/>
+            <wp:effectExtent l="19050" t="0" r="2540" b="0"/>
+            <wp:docPr id="27" name="图片 40"/>
+            <wp:cNvGraphicFramePr>
+              <a:graphicFrameLocks xmlns:a="http://schemas.openxmlformats.org/drawingml/2006/main" noChangeAspect="1"/>
+            </wp:cNvGraphicFramePr>
+            <a:graphic xmlns:a="http://schemas.openxmlformats.org/drawingml/2006/main">
+              <a:graphicData uri="http://schemas.openxmlformats.org/drawingml/2006/picture">
+                <pic:pic xmlns:pic="http://schemas.openxmlformats.org/drawingml/2006/picture">
+                  <pic:nvPicPr>
+                    <pic:cNvPr id="0" name="Picture 40"/>
+                    <pic:cNvPicPr>
+                      <a:picLocks noChangeAspect="1" noChangeArrowheads="1"/>
+                    </pic:cNvPicPr>
+                  </pic:nvPicPr>
+                  <pic:blipFill>
+                    <a:blip r:embed="rId34"/>
+                    <a:srcRect/>
+                    <a:stretch>
+                      <a:fillRect/>
+                    </a:stretch>
+                  </pic:blipFill>
+                  <pic:spPr bwMode="auto">
+                    <a:xfrm>
+                      <a:off x="0" y="0"/>
+                      <a:ext cx="5274310" cy="781104"/>
+                    </a:xfrm>
+                    <a:prstGeom prst="rect">
+                      <a:avLst/>
+                    </a:prstGeom>
+                    <a:noFill/>
+                    <a:ln w="9525">
+                      <a:noFill/>
+                      <a:miter lim="800000"/>
+                      <a:headEnd/>
+                      <a:tailEnd/>
+                    </a:ln>
+                  </pic:spPr>
+                </pic:pic>
+              </a:graphicData>
+            </a:graphic>
+          </wp:inline>
+        </w:drawing>
+      </w:r>
+    </w:p>
+    <w:p>
+      <w:pPr>
+        <w:rPr>
+          <w:rFonts w:asciiTheme="minorEastAsia" w:hAnsiTheme="minorEastAsia" w:hint="eastAsia"/>
+          <w:b/>
+          <w:sz w:val="24"/>
+          <w:szCs w:val="24"/>
+        </w:rPr>
+      </w:pPr>
+      <w:r>
+        <w:rPr>
+          <w:rFonts w:asciiTheme="minorEastAsia" w:hAnsiTheme="minorEastAsia"/>
+          <w:b/>
+          <w:noProof/>
+          <w:sz w:val="24"/>
+          <w:szCs w:val="24"/>
+        </w:rPr>
+        <w:drawing>
+          <wp:inline distT="0" distB="0" distL="0" distR="0">
+            <wp:extent cx="5274310" cy="3231239"/>
+            <wp:effectExtent l="19050" t="0" r="2540" b="0"/>
+            <wp:docPr id="43" name="图片 43"/>
+            <wp:cNvGraphicFramePr>
+              <a:graphicFrameLocks xmlns:a="http://schemas.openxmlformats.org/drawingml/2006/main" noChangeAspect="1"/>
+            </wp:cNvGraphicFramePr>
+            <a:graphic xmlns:a="http://schemas.openxmlformats.org/drawingml/2006/main">
+              <a:graphicData uri="http://schemas.openxmlformats.org/drawingml/2006/picture">
+                <pic:pic xmlns:pic="http://schemas.openxmlformats.org/drawingml/2006/picture">
+                  <pic:nvPicPr>
+                    <pic:cNvPr id="0" name="Picture 43"/>
+                    <pic:cNvPicPr>
+                      <a:picLocks noChangeAspect="1" noChangeArrowheads="1"/>
+                    </pic:cNvPicPr>
+                  </pic:nvPicPr>
+                  <pic:blipFill>
+                    <a:blip r:embed="rId35"/>
+                    <a:srcRect/>
+                    <a:stretch>
+                      <a:fillRect/>
+                    </a:stretch>
+                  </pic:blipFill>
+                  <pic:spPr bwMode="auto">
+                    <a:xfrm>
+                      <a:off x="0" y="0"/>
+                      <a:ext cx="5274310" cy="3231239"/>
+                    </a:xfrm>
+                    <a:prstGeom prst="rect">
+                      <a:avLst/>
+                    </a:prstGeom>
+                    <a:noFill/>
+                    <a:ln w="9525">
+                      <a:noFill/>
+                      <a:miter lim="800000"/>
+                      <a:headEnd/>
+                      <a:tailEnd/>
+                    </a:ln>
+                  </pic:spPr>
+                </pic:pic>
+              </a:graphicData>
+            </a:graphic>
+          </wp:inline>
+        </w:drawing>
+      </w:r>
+    </w:p>
+    <w:p>
+      <w:pPr>
+        <w:rPr>
+          <w:rFonts w:asciiTheme="minorEastAsia" w:hAnsiTheme="minorEastAsia" w:hint="eastAsia"/>
+          <w:b/>
+          <w:sz w:val="24"/>
+          <w:szCs w:val="24"/>
+        </w:rPr>
+      </w:pPr>
+    </w:p>
+    <w:p>
+      <w:pPr>
+        <w:rPr>
+          <w:rFonts w:asciiTheme="minorEastAsia" w:hAnsiTheme="minorEastAsia" w:hint="eastAsia"/>
+          <w:sz w:val="48"/>
+          <w:szCs w:val="48"/>
+        </w:rPr>
+      </w:pPr>
+      <w:proofErr w:type="gramStart"/>
+      <w:r>
+        <w:rPr>
+          <w:rFonts w:asciiTheme="minorEastAsia" w:hAnsiTheme="minorEastAsia" w:hint="eastAsia"/>
+          <w:sz w:val="48"/>
+          <w:szCs w:val="48"/>
+        </w:rPr>
+        <w:t>chapter</w:t>
+      </w:r>
+      <w:proofErr w:type="gramEnd"/>
+      <w:r>
+        <w:rPr>
+          <w:rFonts w:asciiTheme="minorEastAsia" w:hAnsiTheme="minorEastAsia" w:hint="eastAsia"/>
+          <w:sz w:val="48"/>
+          <w:szCs w:val="48"/>
+        </w:rPr>
+        <w:t xml:space="preserve"> 14</w:t>
+      </w:r>
+    </w:p>
+    <w:p>
+      <w:pPr>
+        <w:rPr>
+          <w:rFonts w:asciiTheme="minorEastAsia" w:hAnsiTheme="minorEastAsia" w:hint="eastAsia"/>
+          <w:sz w:val="48"/>
+          <w:szCs w:val="48"/>
+        </w:rPr>
+      </w:pPr>
+      <w:r>
+        <w:rPr>
+          <w:rFonts w:asciiTheme="minorEastAsia" w:hAnsiTheme="minorEastAsia"/>
+          <w:noProof/>
+          <w:sz w:val="48"/>
+          <w:szCs w:val="48"/>
+        </w:rPr>
+        <w:lastRenderedPageBreak/>
+        <w:drawing>
+          <wp:inline distT="0" distB="0" distL="0" distR="0">
+            <wp:extent cx="5274310" cy="4834784"/>
+            <wp:effectExtent l="19050" t="0" r="2540" b="0"/>
+            <wp:docPr id="46" name="图片 46"/>
+            <wp:cNvGraphicFramePr>
+              <a:graphicFrameLocks xmlns:a="http://schemas.openxmlformats.org/drawingml/2006/main" noChangeAspect="1"/>
+            </wp:cNvGraphicFramePr>
+            <a:graphic xmlns:a="http://schemas.openxmlformats.org/drawingml/2006/main">
+              <a:graphicData uri="http://schemas.openxmlformats.org/drawingml/2006/picture">
+                <pic:pic xmlns:pic="http://schemas.openxmlformats.org/drawingml/2006/picture">
+                  <pic:nvPicPr>
+                    <pic:cNvPr id="0" name="Picture 46"/>
+                    <pic:cNvPicPr>
+                      <a:picLocks noChangeAspect="1" noChangeArrowheads="1"/>
+                    </pic:cNvPicPr>
+                  </pic:nvPicPr>
+                  <pic:blipFill>
+                    <a:blip r:embed="rId36"/>
+                    <a:srcRect/>
+                    <a:stretch>
+                      <a:fillRect/>
+                    </a:stretch>
+                  </pic:blipFill>
+                  <pic:spPr bwMode="auto">
+                    <a:xfrm>
+                      <a:off x="0" y="0"/>
+                      <a:ext cx="5274310" cy="4834784"/>
+                    </a:xfrm>
+                    <a:prstGeom prst="rect">
+                      <a:avLst/>
+                    </a:prstGeom>
+                    <a:noFill/>
+                    <a:ln w="9525">
+                      <a:noFill/>
+                      <a:miter lim="800000"/>
+                      <a:headEnd/>
+                      <a:tailEnd/>
+                    </a:ln>
+                  </pic:spPr>
+                </pic:pic>
+              </a:graphicData>
+            </a:graphic>
+          </wp:inline>
+        </w:drawing>
+      </w:r>
+    </w:p>
+    <w:p>
+      <w:pPr>
+        <w:rPr>
+          <w:rFonts w:asciiTheme="minorEastAsia" w:hAnsiTheme="minorEastAsia"/>
+          <w:sz w:val="48"/>
+          <w:szCs w:val="48"/>
+        </w:rPr>
+      </w:pPr>
+      <w:r>
+        <w:rPr>
+          <w:rFonts w:asciiTheme="minorEastAsia" w:hAnsiTheme="minorEastAsia"/>
+          <w:noProof/>
+          <w:sz w:val="48"/>
+          <w:szCs w:val="48"/>
+        </w:rPr>
+        <w:drawing>
+          <wp:inline distT="0" distB="0" distL="0" distR="0">
+            <wp:extent cx="5274310" cy="1680577"/>
+            <wp:effectExtent l="19050" t="0" r="2540" b="0"/>
+            <wp:docPr id="49" name="图片 49"/>
+            <wp:cNvGraphicFramePr>
+              <a:graphicFrameLocks xmlns:a="http://schemas.openxmlformats.org/drawingml/2006/main" noChangeAspect="1"/>
+            </wp:cNvGraphicFramePr>
+            <a:graphic xmlns:a="http://schemas.openxmlformats.org/drawingml/2006/main">
+              <a:graphicData uri="http://schemas.openxmlformats.org/drawingml/2006/picture">
+                <pic:pic xmlns:pic="http://schemas.openxmlformats.org/drawingml/2006/picture">
+                  <pic:nvPicPr>
+                    <pic:cNvPr id="0" name="Picture 49"/>
+                    <pic:cNvPicPr>
+                      <a:picLocks noChangeAspect="1" noChangeArrowheads="1"/>
+                    </pic:cNvPicPr>
+                  </pic:nvPicPr>
+                  <pic:blipFill>
+                    <a:blip r:embed="rId37"/>
+                    <a:srcRect/>
+                    <a:stretch>
+                      <a:fillRect/>
+                    </a:stretch>
+                  </pic:blipFill>
+                  <pic:spPr bwMode="auto">
+                    <a:xfrm>
+                      <a:off x="0" y="0"/>
+                      <a:ext cx="5274310" cy="1680577"/>
                     </a:xfrm>
                     <a:prstGeom prst="rect">
                       <a:avLst/>
@@ -1202,16 +2139,16 @@
     </w:lvl>
   </w:abstractNum>
   <w:abstractNum w:abstractNumId="1">
-    <w:nsid w:val="52CE7362"/>
+    <w:nsid w:val="3C7D3EEA"/>
     <w:multiLevelType w:val="hybridMultilevel"/>
-    <w:tmpl w:val="66DA540C"/>
-    <w:lvl w:ilvl="0" w:tplc="68424A44">
+    <w:tmpl w:val="DDACC6EC"/>
+    <w:lvl w:ilvl="0" w:tplc="F3883DDE">
       <w:start w:val="1"/>
-      <w:numFmt w:val="japaneseCounting"/>
-      <w:lvlText w:val="%1，"/>
+      <w:numFmt w:val="decimal"/>
+      <w:lvlText w:val="%1."/>
       <w:lvlJc w:val="left"/>
       <w:pPr>
-        <w:ind w:left="1335" w:hanging="795"/>
+        <w:ind w:left="720" w:hanging="720"/>
       </w:pPr>
       <w:rPr>
         <w:rFonts w:hint="default"/>
@@ -1223,7 +2160,7 @@
       <w:lvlText w:val="%2)"/>
       <w:lvlJc w:val="left"/>
       <w:pPr>
-        <w:ind w:left="1380" w:hanging="420"/>
+        <w:ind w:left="840" w:hanging="420"/>
       </w:pPr>
     </w:lvl>
     <w:lvl w:ilvl="2" w:tplc="0409001B" w:tentative="1">
@@ -1232,7 +2169,7 @@
       <w:lvlText w:val="%3."/>
       <w:lvlJc w:val="right"/>
       <w:pPr>
-        <w:ind w:left="1800" w:hanging="420"/>
+        <w:ind w:left="1260" w:hanging="420"/>
       </w:pPr>
     </w:lvl>
     <w:lvl w:ilvl="3" w:tplc="0409000F" w:tentative="1">
@@ -1241,7 +2178,7 @@
       <w:lvlText w:val="%4."/>
       <w:lvlJc w:val="left"/>
       <w:pPr>
-        <w:ind w:left="2220" w:hanging="420"/>
+        <w:ind w:left="1680" w:hanging="420"/>
       </w:pPr>
     </w:lvl>
     <w:lvl w:ilvl="4" w:tplc="04090019" w:tentative="1">
@@ -1250,7 +2187,7 @@
       <w:lvlText w:val="%5)"/>
       <w:lvlJc w:val="left"/>
       <w:pPr>
-        <w:ind w:left="2640" w:hanging="420"/>
+        <w:ind w:left="2100" w:hanging="420"/>
       </w:pPr>
     </w:lvl>
     <w:lvl w:ilvl="5" w:tplc="0409001B" w:tentative="1">
@@ -1259,7 +2196,7 @@
       <w:lvlText w:val="%6."/>
       <w:lvlJc w:val="right"/>
       <w:pPr>
-        <w:ind w:left="3060" w:hanging="420"/>
+        <w:ind w:left="2520" w:hanging="420"/>
       </w:pPr>
     </w:lvl>
     <w:lvl w:ilvl="6" w:tplc="0409000F" w:tentative="1">
@@ -1268,7 +2205,7 @@
       <w:lvlText w:val="%7."/>
       <w:lvlJc w:val="left"/>
       <w:pPr>
-        <w:ind w:left="3480" w:hanging="420"/>
+        <w:ind w:left="2940" w:hanging="420"/>
       </w:pPr>
     </w:lvl>
     <w:lvl w:ilvl="7" w:tplc="04090019" w:tentative="1">
@@ -1277,7 +2214,7 @@
       <w:lvlText w:val="%8)"/>
       <w:lvlJc w:val="left"/>
       <w:pPr>
-        <w:ind w:left="3900" w:hanging="420"/>
+        <w:ind w:left="3360" w:hanging="420"/>
       </w:pPr>
     </w:lvl>
     <w:lvl w:ilvl="8" w:tplc="0409001B" w:tentative="1">
@@ -1286,6 +2223,95 @@
       <w:lvlText w:val="%9."/>
       <w:lvlJc w:val="right"/>
       <w:pPr>
+        <w:ind w:left="3780" w:hanging="420"/>
+      </w:pPr>
+    </w:lvl>
+  </w:abstractNum>
+  <w:abstractNum w:abstractNumId="2">
+    <w:nsid w:val="52CE7362"/>
+    <w:multiLevelType w:val="hybridMultilevel"/>
+    <w:tmpl w:val="66DA540C"/>
+    <w:lvl w:ilvl="0" w:tplc="68424A44">
+      <w:start w:val="1"/>
+      <w:numFmt w:val="japaneseCounting"/>
+      <w:lvlText w:val="%1，"/>
+      <w:lvlJc w:val="left"/>
+      <w:pPr>
+        <w:ind w:left="1335" w:hanging="795"/>
+      </w:pPr>
+      <w:rPr>
+        <w:rFonts w:hint="default"/>
+      </w:rPr>
+    </w:lvl>
+    <w:lvl w:ilvl="1" w:tplc="04090019" w:tentative="1">
+      <w:start w:val="1"/>
+      <w:numFmt w:val="lowerLetter"/>
+      <w:lvlText w:val="%2)"/>
+      <w:lvlJc w:val="left"/>
+      <w:pPr>
+        <w:ind w:left="1380" w:hanging="420"/>
+      </w:pPr>
+    </w:lvl>
+    <w:lvl w:ilvl="2" w:tplc="0409001B" w:tentative="1">
+      <w:start w:val="1"/>
+      <w:numFmt w:val="lowerRoman"/>
+      <w:lvlText w:val="%3."/>
+      <w:lvlJc w:val="right"/>
+      <w:pPr>
+        <w:ind w:left="1800" w:hanging="420"/>
+      </w:pPr>
+    </w:lvl>
+    <w:lvl w:ilvl="3" w:tplc="0409000F" w:tentative="1">
+      <w:start w:val="1"/>
+      <w:numFmt w:val="decimal"/>
+      <w:lvlText w:val="%4."/>
+      <w:lvlJc w:val="left"/>
+      <w:pPr>
+        <w:ind w:left="2220" w:hanging="420"/>
+      </w:pPr>
+    </w:lvl>
+    <w:lvl w:ilvl="4" w:tplc="04090019" w:tentative="1">
+      <w:start w:val="1"/>
+      <w:numFmt w:val="lowerLetter"/>
+      <w:lvlText w:val="%5)"/>
+      <w:lvlJc w:val="left"/>
+      <w:pPr>
+        <w:ind w:left="2640" w:hanging="420"/>
+      </w:pPr>
+    </w:lvl>
+    <w:lvl w:ilvl="5" w:tplc="0409001B" w:tentative="1">
+      <w:start w:val="1"/>
+      <w:numFmt w:val="lowerRoman"/>
+      <w:lvlText w:val="%6."/>
+      <w:lvlJc w:val="right"/>
+      <w:pPr>
+        <w:ind w:left="3060" w:hanging="420"/>
+      </w:pPr>
+    </w:lvl>
+    <w:lvl w:ilvl="6" w:tplc="0409000F" w:tentative="1">
+      <w:start w:val="1"/>
+      <w:numFmt w:val="decimal"/>
+      <w:lvlText w:val="%7."/>
+      <w:lvlJc w:val="left"/>
+      <w:pPr>
+        <w:ind w:left="3480" w:hanging="420"/>
+      </w:pPr>
+    </w:lvl>
+    <w:lvl w:ilvl="7" w:tplc="04090019" w:tentative="1">
+      <w:start w:val="1"/>
+      <w:numFmt w:val="lowerLetter"/>
+      <w:lvlText w:val="%8)"/>
+      <w:lvlJc w:val="left"/>
+      <w:pPr>
+        <w:ind w:left="3900" w:hanging="420"/>
+      </w:pPr>
+    </w:lvl>
+    <w:lvl w:ilvl="8" w:tplc="0409001B" w:tentative="1">
+      <w:start w:val="1"/>
+      <w:numFmt w:val="lowerRoman"/>
+      <w:lvlText w:val="%9."/>
+      <w:lvlJc w:val="right"/>
+      <w:pPr>
         <w:ind w:left="4320" w:hanging="420"/>
       </w:pPr>
     </w:lvl>
@@ -1294,6 +2320,9 @@
     <w:abstractNumId w:val="0"/>
   </w:num>
   <w:num w:numId="2">
+    <w:abstractNumId w:val="2"/>
+  </w:num>
+  <w:num w:numId="3">
     <w:abstractNumId w:val="1"/>
   </w:num>
 </w:numbering>
